--- a/Magda_Szafranska_18345_ZMPO_lab_1.docx
+++ b/Magda_Szafranska_18345_ZMPO_lab_1.docx
@@ -27,12 +27,12 @@
           <wp:inline distB="114300" distT="114300" distL="114300" distR="114300">
             <wp:extent cx="5731200" cy="965200"/>
             <wp:effectExtent b="0" l="0" r="0" t="0"/>
-            <wp:docPr id="12" name="image7.png"/>
+            <wp:docPr id="12" name="image8.png"/>
             <a:graphic>
               <a:graphicData uri="http://schemas.openxmlformats.org/drawingml/2006/picture">
                 <pic:pic>
                   <pic:nvPicPr>
-                    <pic:cNvPr id="0" name="image7.png"/>
+                    <pic:cNvPr id="0" name="image8.png"/>
                     <pic:cNvPicPr preferRelativeResize="0"/>
                   </pic:nvPicPr>
                   <pic:blipFill>
@@ -515,25 +515,65 @@
             </w:tabs>
             <w:spacing w:before="200" w:line="240" w:lineRule="auto"/>
             <w:ind w:left="0" w:firstLine="0"/>
-            <w:rPr/>
+            <w:rPr>
+              <w:rFonts w:ascii="Arial" w:cs="Arial" w:eastAsia="Arial" w:hAnsi="Arial"/>
+              <w:b w:val="1"/>
+              <w:i w:val="0"/>
+              <w:smallCaps w:val="0"/>
+              <w:strike w:val="0"/>
+              <w:color w:val="000000"/>
+              <w:sz w:val="22"/>
+              <w:szCs w:val="22"/>
+              <w:u w:val="none"/>
+              <w:shd w:fill="auto" w:val="clear"/>
+              <w:vertAlign w:val="baseline"/>
+            </w:rPr>
           </w:pPr>
           <w:r>
             <w:fldChar w:fldCharType="begin"/>
             <w:instrText xml:space="preserve"> TOC \h \u \z </w:instrText>
             <w:fldChar w:fldCharType="separate"/>
           </w:r>
+          <w:r>
+            <w:rPr>
+              <w:b w:val="1"/>
+              <w:color w:val="000000"/>
+              <w:rtl w:val="0"/>
+            </w:rPr>
+            <w:t xml:space="preserve">C</w:t>
+          </w:r>
           <w:hyperlink w:anchor="_wdzj22qyjj36">
             <w:r>
               <w:rPr>
+                <w:rFonts w:ascii="Arial" w:cs="Arial" w:eastAsia="Arial" w:hAnsi="Arial"/>
                 <w:b w:val="1"/>
+                <w:i w:val="0"/>
+                <w:smallCaps w:val="0"/>
+                <w:strike w:val="0"/>
+                <w:color w:val="000000"/>
+                <w:sz w:val="22"/>
+                <w:szCs w:val="22"/>
+                <w:u w:val="none"/>
+                <w:shd w:fill="auto" w:val="clear"/>
+                <w:vertAlign w:val="baseline"/>
                 <w:rtl w:val="0"/>
               </w:rPr>
-              <w:t xml:space="preserve">Cel ćwiczenia</w:t>
+              <w:t xml:space="preserve">el ćwiczenia</w:t>
             </w:r>
           </w:hyperlink>
           <w:r>
             <w:rPr>
+              <w:rFonts w:ascii="Arial" w:cs="Arial" w:eastAsia="Arial" w:hAnsi="Arial"/>
               <w:b w:val="1"/>
+              <w:i w:val="0"/>
+              <w:smallCaps w:val="0"/>
+              <w:strike w:val="0"/>
+              <w:color w:val="000000"/>
+              <w:sz w:val="22"/>
+              <w:szCs w:val="22"/>
+              <w:u w:val="none"/>
+              <w:shd w:fill="auto" w:val="clear"/>
+              <w:vertAlign w:val="baseline"/>
               <w:rtl w:val="0"/>
             </w:rPr>
             <w:tab/>
@@ -545,7 +585,17 @@
           </w:r>
           <w:r>
             <w:rPr>
+              <w:rFonts w:ascii="Arial" w:cs="Arial" w:eastAsia="Arial" w:hAnsi="Arial"/>
               <w:b w:val="1"/>
+              <w:i w:val="0"/>
+              <w:smallCaps w:val="0"/>
+              <w:strike w:val="0"/>
+              <w:color w:val="000000"/>
+              <w:sz w:val="22"/>
+              <w:szCs w:val="22"/>
+              <w:u w:val="none"/>
+              <w:shd w:fill="auto" w:val="clear"/>
+              <w:vertAlign w:val="baseline"/>
               <w:rtl w:val="0"/>
             </w:rPr>
             <w:t xml:space="preserve">2</w:t>
@@ -684,7 +734,7 @@
                 <w:vertAlign w:val="baseline"/>
                 <w:rtl w:val="0"/>
               </w:rPr>
-              <w:t xml:space="preserve">Programowanie obiektowe (zalety i wady)</w:t>
+              <w:t xml:space="preserve">Programowanie obiektowe</w:t>
             </w:r>
           </w:hyperlink>
           <w:r>
@@ -844,94 +894,6 @@
               <w:vertAlign w:val="baseline"/>
             </w:rPr>
           </w:pPr>
-          <w:hyperlink w:anchor="_8yjzodnndl02">
-            <w:r>
-              <w:rPr>
-                <w:rFonts w:ascii="Arial" w:cs="Arial" w:eastAsia="Arial" w:hAnsi="Arial"/>
-                <w:b w:val="0"/>
-                <w:i w:val="0"/>
-                <w:smallCaps w:val="0"/>
-                <w:strike w:val="0"/>
-                <w:color w:val="000000"/>
-                <w:sz w:val="22"/>
-                <w:szCs w:val="22"/>
-                <w:u w:val="none"/>
-                <w:shd w:fill="auto" w:val="clear"/>
-                <w:vertAlign w:val="baseline"/>
-                <w:rtl w:val="0"/>
-              </w:rPr>
-              <w:t xml:space="preserve">Model-View-Controller (MVC)</w:t>
-            </w:r>
-          </w:hyperlink>
-          <w:r>
-            <w:rPr>
-              <w:rFonts w:ascii="Arial" w:cs="Arial" w:eastAsia="Arial" w:hAnsi="Arial"/>
-              <w:b w:val="0"/>
-              <w:i w:val="0"/>
-              <w:smallCaps w:val="0"/>
-              <w:strike w:val="0"/>
-              <w:color w:val="000000"/>
-              <w:sz w:val="22"/>
-              <w:szCs w:val="22"/>
-              <w:u w:val="none"/>
-              <w:shd w:fill="auto" w:val="clear"/>
-              <w:vertAlign w:val="baseline"/>
-              <w:rtl w:val="0"/>
-            </w:rPr>
-            <w:tab/>
-          </w:r>
-          <w:r>
-            <w:fldChar w:fldCharType="begin"/>
-            <w:instrText xml:space="preserve"> PAGEREF _8yjzodnndl02 \h </w:instrText>
-            <w:fldChar w:fldCharType="separate"/>
-          </w:r>
-          <w:r>
-            <w:rPr>
-              <w:rFonts w:ascii="Arial" w:cs="Arial" w:eastAsia="Arial" w:hAnsi="Arial"/>
-              <w:b w:val="0"/>
-              <w:i w:val="0"/>
-              <w:smallCaps w:val="0"/>
-              <w:strike w:val="0"/>
-              <w:color w:val="000000"/>
-              <w:sz w:val="22"/>
-              <w:szCs w:val="22"/>
-              <w:u w:val="none"/>
-              <w:shd w:fill="auto" w:val="clear"/>
-              <w:vertAlign w:val="baseline"/>
-              <w:rtl w:val="0"/>
-            </w:rPr>
-            <w:t xml:space="preserve">3</w:t>
-          </w:r>
-          <w:r>
-            <w:fldChar w:fldCharType="end"/>
-          </w:r>
-          <w:r>
-            <w:rPr>
-              <w:rtl w:val="0"/>
-            </w:rPr>
-          </w:r>
-        </w:p>
-        <w:p>
-          <w:pPr>
-            <w:tabs>
-              <w:tab w:val="right" w:pos="9025.511811023624"/>
-            </w:tabs>
-            <w:spacing w:before="60" w:line="240" w:lineRule="auto"/>
-            <w:ind w:left="720" w:firstLine="0"/>
-            <w:rPr>
-              <w:rFonts w:ascii="Arial" w:cs="Arial" w:eastAsia="Arial" w:hAnsi="Arial"/>
-              <w:b w:val="0"/>
-              <w:i w:val="0"/>
-              <w:smallCaps w:val="0"/>
-              <w:strike w:val="0"/>
-              <w:color w:val="000000"/>
-              <w:sz w:val="22"/>
-              <w:szCs w:val="22"/>
-              <w:u w:val="none"/>
-              <w:shd w:fill="auto" w:val="clear"/>
-              <w:vertAlign w:val="baseline"/>
-            </w:rPr>
-          </w:pPr>
           <w:hyperlink w:anchor="_ifctjqeqm1dy">
             <w:r>
               <w:rPr>
@@ -1164,7 +1126,7 @@
               <w:vertAlign w:val="baseline"/>
               <w:rtl w:val="0"/>
             </w:rPr>
-            <w:t xml:space="preserve">4</w:t>
+            <w:t xml:space="preserve">3</w:t>
           </w:r>
           <w:r>
             <w:fldChar w:fldCharType="end"/>
@@ -1252,7 +1214,7 @@
               <w:vertAlign w:val="baseline"/>
               <w:rtl w:val="0"/>
             </w:rPr>
-            <w:t xml:space="preserve">4</w:t>
+            <w:t xml:space="preserve">3</w:t>
           </w:r>
           <w:r>
             <w:fldChar w:fldCharType="end"/>
@@ -1516,7 +1478,7 @@
               <w:vertAlign w:val="baseline"/>
               <w:rtl w:val="0"/>
             </w:rPr>
-            <w:t xml:space="preserve">5</w:t>
+            <w:t xml:space="preserve">4</w:t>
           </w:r>
           <w:r>
             <w:fldChar w:fldCharType="end"/>
@@ -1604,7 +1566,7 @@
               <w:vertAlign w:val="baseline"/>
               <w:rtl w:val="0"/>
             </w:rPr>
-            <w:t xml:space="preserve">5</w:t>
+            <w:t xml:space="preserve">4</w:t>
           </w:r>
           <w:r>
             <w:fldChar w:fldCharType="end"/>
@@ -1780,7 +1742,7 @@
               <w:vertAlign w:val="baseline"/>
               <w:rtl w:val="0"/>
             </w:rPr>
-            <w:t xml:space="preserve">7</w:t>
+            <w:t xml:space="preserve">6</w:t>
           </w:r>
           <w:r>
             <w:fldChar w:fldCharType="end"/>
@@ -2044,7 +2006,7 @@
               <w:vertAlign w:val="baseline"/>
               <w:rtl w:val="0"/>
             </w:rPr>
-            <w:t xml:space="preserve">9</w:t>
+            <w:t xml:space="preserve">8</w:t>
           </w:r>
           <w:r>
             <w:fldChar w:fldCharType="end"/>
@@ -2092,7 +2054,7 @@
                 <w:vertAlign w:val="baseline"/>
                 <w:rtl w:val="0"/>
               </w:rPr>
-              <w:t xml:space="preserve">Obsługa błędów</w:t>
+              <w:t xml:space="preserve">Obsługa niewłaściwego wprowadzania znaków</w:t>
             </w:r>
           </w:hyperlink>
           <w:r>
@@ -2220,7 +2182,7 @@
               <w:vertAlign w:val="baseline"/>
               <w:rtl w:val="0"/>
             </w:rPr>
-            <w:t xml:space="preserve">11</w:t>
+            <w:t xml:space="preserve">10</w:t>
           </w:r>
           <w:r>
             <w:fldChar w:fldCharType="end"/>
@@ -2241,7 +2203,7 @@
         <w:pStyle w:val="Heading1"/>
         <w:rPr/>
       </w:pPr>
-      <w:bookmarkStart w:colFirst="0" w:colLast="0" w:name="_iiyycbsqvsku" w:id="6"/>
+      <w:bookmarkStart w:colFirst="0" w:colLast="0" w:name="_17pnjwjjz2mo" w:id="6"/>
       <w:bookmarkEnd w:id="6"/>
       <w:r>
         <w:br w:type="page"/>
@@ -2619,132 +2581,8 @@
         <w:pStyle w:val="Heading3"/>
         <w:rPr/>
       </w:pPr>
-      <w:bookmarkStart w:colFirst="0" w:colLast="0" w:name="_8yjzodnndl02" w:id="11"/>
+      <w:bookmarkStart w:colFirst="0" w:colLast="0" w:name="_ifctjqeqm1dy" w:id="11"/>
       <w:bookmarkEnd w:id="11"/>
-      <w:r>
-        <w:rPr>
-          <w:rtl w:val="0"/>
-        </w:rPr>
-        <w:t xml:space="preserve">Model-View-Controller (MVC)</w:t>
-      </w:r>
-    </w:p>
-    <w:p>
-      <w:pPr>
-        <w:ind w:firstLine="720"/>
-        <w:rPr/>
-      </w:pPr>
-      <w:r>
-        <w:rPr>
-          <w:rtl w:val="0"/>
-        </w:rPr>
-        <w:t xml:space="preserve">MVC wprowadza podział w kodzie źródłowym na trzy sekcje (model, view, controller), dzięki czemu kod ten staje się czytelniejszy i łatwiejszy w późniejszym rozwijaniu projektu. </w:t>
-      </w:r>
-    </w:p>
-    <w:p>
-      <w:pPr>
-        <w:ind w:firstLine="720"/>
-        <w:rPr/>
-      </w:pPr>
-      <w:r>
-        <w:rPr>
-          <w:rtl w:val="0"/>
-        </w:rPr>
-      </w:r>
-    </w:p>
-    <w:p>
-      <w:pPr>
-        <w:numPr>
-          <w:ilvl w:val="0"/>
-          <w:numId w:val="6"/>
-        </w:numPr>
-        <w:ind w:left="720" w:hanging="360"/>
-        <w:rPr>
-          <w:u w:val="none"/>
-        </w:rPr>
-      </w:pPr>
-      <w:r>
-        <w:rPr>
-          <w:b w:val="1"/>
-          <w:rtl w:val="0"/>
-        </w:rPr>
-        <w:t xml:space="preserve">Model </w:t>
-      </w:r>
-      <w:r>
-        <w:rPr>
-          <w:rtl w:val="0"/>
-        </w:rPr>
-        <w:t xml:space="preserve">- określa jakie operacje będziemy wykonywać po stronie tzw. backendu</w:t>
-      </w:r>
-    </w:p>
-    <w:p>
-      <w:pPr>
-        <w:numPr>
-          <w:ilvl w:val="0"/>
-          <w:numId w:val="6"/>
-        </w:numPr>
-        <w:ind w:left="720" w:hanging="360"/>
-        <w:rPr>
-          <w:u w:val="none"/>
-        </w:rPr>
-      </w:pPr>
-      <w:r>
-        <w:rPr>
-          <w:b w:val="1"/>
-          <w:rtl w:val="0"/>
-        </w:rPr>
-        <w:t xml:space="preserve">View </w:t>
-      </w:r>
-      <w:r>
-        <w:rPr>
-          <w:rtl w:val="0"/>
-        </w:rPr>
-        <w:t xml:space="preserve">- to, co użytkownik będzie widział, wykonywane tylko po stronie widoku (frontend)</w:t>
-      </w:r>
-    </w:p>
-    <w:p>
-      <w:pPr>
-        <w:numPr>
-          <w:ilvl w:val="0"/>
-          <w:numId w:val="6"/>
-        </w:numPr>
-        <w:ind w:left="720" w:hanging="360"/>
-        <w:rPr>
-          <w:u w:val="none"/>
-        </w:rPr>
-      </w:pPr>
-      <w:r>
-        <w:rPr>
-          <w:b w:val="1"/>
-          <w:rtl w:val="0"/>
-        </w:rPr>
-        <w:t xml:space="preserve">Controller </w:t>
-      </w:r>
-      <w:r>
-        <w:rPr>
-          <w:rtl w:val="0"/>
-        </w:rPr>
-        <w:t xml:space="preserve">- spina oba powyższe, czyli widok odwołuje się do funkcji w kontrolerze, a kontroler wykonuje funkcję lub sekwencję funkcji z modelu, żeby uzyskać pożądane efekty i zwrócić je do widoku.</w:t>
-      </w:r>
-    </w:p>
-    <w:p>
-      <w:pPr>
-        <w:spacing w:after="220" w:before="220" w:lineRule="auto"/>
-        <w:rPr/>
-      </w:pPr>
-      <w:r>
-        <w:rPr>
-          <w:rtl w:val="0"/>
-        </w:rPr>
-        <w:t xml:space="preserve">Przykładem może być tu moduł produktu w sklepie internetowym gdzie w modelu będziemy przechowywać wszystkie właściwości produktu, w widoku znajdzie się cała otoczka wizualna a kontroler będzie odpowiadał za reakcję na zdarzenia wywoływane np. przez użytkownika.</w:t>
-      </w:r>
-    </w:p>
-    <w:p>
-      <w:pPr>
-        <w:pStyle w:val="Heading3"/>
-        <w:rPr/>
-      </w:pPr>
-      <w:bookmarkStart w:colFirst="0" w:colLast="0" w:name="_ifctjqeqm1dy" w:id="12"/>
-      <w:bookmarkEnd w:id="12"/>
       <w:r>
         <w:rPr>
           <w:rtl w:val="0"/>
@@ -2870,58 +2708,48 @@
         <w:pStyle w:val="Heading3"/>
         <w:rPr/>
       </w:pPr>
-      <w:bookmarkStart w:colFirst="0" w:colLast="0" w:name="_xy5uv7fqvxi" w:id="13"/>
+      <w:bookmarkStart w:colFirst="0" w:colLast="0" w:name="_xy5uv7fqvxi" w:id="12"/>
+      <w:bookmarkEnd w:id="12"/>
+      <w:r>
+        <w:rPr>
+          <w:rtl w:val="0"/>
+        </w:rPr>
+        <w:t xml:space="preserve">Repozytorium projektu</w:t>
+      </w:r>
+    </w:p>
+    <w:p>
+      <w:pPr>
+        <w:ind w:firstLine="720"/>
+        <w:rPr/>
+      </w:pPr>
+      <w:r>
+        <w:rPr>
+          <w:rtl w:val="0"/>
+        </w:rPr>
+        <w:t xml:space="preserve">Klasycznie nasz projekt tworzony jest w odpowiednim katalogu, który dostępny jest na naszym magazynie danych. Jeżeli chcemy go przenieść/dać komuś kopię jesteśmy zmuszeni kopiować cały katalog projektu, a co najmniej pliki z kodem źródłowym. Ponadto przy dużych projektach zmiany dokonane w kodzie mogą dopiero po jakimś czasie wykazać nieprawidłowości w funkcjonowaniu – wszystko zależy od czasu dokonywania testów aplikacji.</w:t>
+      </w:r>
+    </w:p>
+    <w:p>
+      <w:pPr>
+        <w:ind w:left="0" w:firstLine="0"/>
+        <w:rPr/>
+      </w:pPr>
+      <w:r>
+        <w:rPr>
+          <w:rtl w:val="0"/>
+        </w:rPr>
+        <w:t xml:space="preserve">Obecnie najlepszym wyborem jest GIT. Pozwala on na śledzenie niemal każdej zmiany w edytowanych plikach – zapisuje każdą nową wersję pliku jako nowy, osobny plik lub jeżeli mamy do czynienia z plikiem kodu źródłowego to zapis następuje tylko dla zmienianych linii kodu (nadpis różnicowy). Dzięki temu, jeżeli wcześniejsza wersja kodu spełniała nasze oczekiwania (a aktualna zawiera błędy) bez problemu będziemy mogli cofnąć się do właściwej wersji kodu by ponownie rozpocząć modyfikację (lub będziemy w stanie skuteczniej ustalić źródło ewentualnego błędu).</w:t>
+      </w:r>
+    </w:p>
+    <w:p>
+      <w:pPr>
+        <w:pStyle w:val="Heading1"/>
+        <w:rPr>
+          <w:i w:val="1"/>
+        </w:rPr>
+      </w:pPr>
+      <w:bookmarkStart w:colFirst="0" w:colLast="0" w:name="_frp4q2hkkf0" w:id="13"/>
       <w:bookmarkEnd w:id="13"/>
-      <w:r>
-        <w:rPr>
-          <w:rtl w:val="0"/>
-        </w:rPr>
-        <w:t xml:space="preserve">Repozytorium projektu</w:t>
-      </w:r>
-    </w:p>
-    <w:p>
-      <w:pPr>
-        <w:ind w:firstLine="720"/>
-        <w:rPr/>
-      </w:pPr>
-      <w:r>
-        <w:rPr>
-          <w:rtl w:val="0"/>
-        </w:rPr>
-        <w:t xml:space="preserve">Klasycznie nasz projekt tworzony jest w odpowiednim katalogu, który dostępny jest na naszym magazynie danych. Jeżeli chcemy go przenieść/dać komuś kopię jesteśmy zmuszeni kopiować cały katalog projektu, a co najmniej pliki z kodem źródłowym. Ponadto przy dużych projektach zmiany dokonane w kodzie mogą dopiero po jakimś czasie wykazać nieprawidłowości w funkcjonowaniu – wszystko zależy od czasu dokonywania testów aplikacji.</w:t>
-      </w:r>
-    </w:p>
-    <w:p>
-      <w:pPr>
-        <w:ind w:left="0" w:firstLine="0"/>
-        <w:rPr/>
-      </w:pPr>
-      <w:r>
-        <w:rPr>
-          <w:rtl w:val="0"/>
-        </w:rPr>
-        <w:t xml:space="preserve">Obecnie najlepszym wyborem jest GIT. Pozwala on na śledzenie niemal każdej zmiany w edytowanych plikach – zapisuje każdą nową wersję pliku jako nowy, osobny plik lub jeżeli mamy do czynienia z plikiem kodu źródłowego to zapis następuje tylko dla zmienianych linii kodu (nadpis różnicowy). Dzięki temu, jeżeli wcześniejsza wersja kodu spełniała nasze oczekiwania (a aktualna zawiera błędy) bez problemu będziemy mogli cofnąć się do właściwej wersji kodu by ponownie rozpocząć modyfikację (lub będziemy w stanie skuteczniej ustalić źródło ewentualnego błędu).</w:t>
-      </w:r>
-    </w:p>
-    <w:p>
-      <w:pPr>
-        <w:rPr/>
-      </w:pPr>
-      <w:r>
-        <w:rPr>
-          <w:rtl w:val="0"/>
-        </w:rPr>
-      </w:r>
-    </w:p>
-    <w:p>
-      <w:pPr>
-        <w:pStyle w:val="Heading1"/>
-        <w:rPr>
-          <w:i w:val="1"/>
-        </w:rPr>
-      </w:pPr>
-      <w:bookmarkStart w:colFirst="0" w:colLast="0" w:name="_frp4q2hkkf0" w:id="14"/>
-      <w:bookmarkEnd w:id="14"/>
       <w:r>
         <w:rPr>
           <w:rtl w:val="0"/>
@@ -2938,7 +2766,7 @@
       <w:pPr>
         <w:numPr>
           <w:ilvl w:val="0"/>
-          <w:numId w:val="7"/>
+          <w:numId w:val="6"/>
         </w:numPr>
         <w:ind w:left="720" w:hanging="360"/>
       </w:pPr>
@@ -2953,7 +2781,7 @@
       <w:pPr>
         <w:numPr>
           <w:ilvl w:val="0"/>
-          <w:numId w:val="7"/>
+          <w:numId w:val="6"/>
         </w:numPr>
         <w:ind w:left="720" w:hanging="360"/>
       </w:pPr>
@@ -2968,7 +2796,7 @@
       <w:pPr>
         <w:numPr>
           <w:ilvl w:val="0"/>
-          <w:numId w:val="7"/>
+          <w:numId w:val="6"/>
         </w:numPr>
         <w:ind w:left="720" w:hanging="360"/>
       </w:pPr>
@@ -3010,7 +2838,7 @@
       <w:pPr>
         <w:numPr>
           <w:ilvl w:val="0"/>
-          <w:numId w:val="7"/>
+          <w:numId w:val="6"/>
         </w:numPr>
         <w:ind w:left="720" w:hanging="360"/>
       </w:pPr>
@@ -3025,7 +2853,7 @@
       <w:pPr>
         <w:numPr>
           <w:ilvl w:val="0"/>
-          <w:numId w:val="7"/>
+          <w:numId w:val="6"/>
         </w:numPr>
         <w:ind w:left="720" w:hanging="360"/>
         <w:rPr>
@@ -3050,7 +2878,24 @@
         <w:spacing w:before="240" w:lineRule="auto"/>
         <w:rPr/>
       </w:pPr>
-      <w:bookmarkStart w:colFirst="0" w:colLast="0" w:name="_6du1s5463712" w:id="15"/>
+      <w:bookmarkStart w:colFirst="0" w:colLast="0" w:name="_hi7e6fxds9i8" w:id="14"/>
+      <w:bookmarkEnd w:id="14"/>
+      <w:r>
+        <w:br w:type="page"/>
+      </w:r>
+      <w:r>
+        <w:rPr>
+          <w:rtl w:val="0"/>
+        </w:rPr>
+      </w:r>
+    </w:p>
+    <w:p>
+      <w:pPr>
+        <w:pStyle w:val="Heading1"/>
+        <w:spacing w:before="240" w:lineRule="auto"/>
+        <w:rPr/>
+      </w:pPr>
+      <w:bookmarkStart w:colFirst="0" w:colLast="0" w:name="_2lirqcn8623h" w:id="15"/>
       <w:bookmarkEnd w:id="15"/>
       <w:r>
         <w:rPr>
@@ -3321,12 +3166,12 @@
           <wp:inline distB="114300" distT="114300" distL="114300" distR="114300">
             <wp:extent cx="5731200" cy="2628900"/>
             <wp:effectExtent b="0" l="0" r="0" t="0"/>
-            <wp:docPr id="7" name="image13.png"/>
+            <wp:docPr id="7" name="image1.png"/>
             <a:graphic>
               <a:graphicData uri="http://schemas.openxmlformats.org/drawingml/2006/picture">
                 <pic:pic>
                   <pic:nvPicPr>
-                    <pic:cNvPr id="0" name="image13.png"/>
+                    <pic:cNvPr id="0" name="image1.png"/>
                     <pic:cNvPicPr preferRelativeResize="0"/>
                   </pic:nvPicPr>
                   <pic:blipFill>
@@ -3421,12 +3266,12 @@
           <wp:inline distB="114300" distT="114300" distL="114300" distR="114300">
             <wp:extent cx="5731200" cy="2540000"/>
             <wp:effectExtent b="0" l="0" r="0" t="0"/>
-            <wp:docPr id="6" name="image5.png"/>
+            <wp:docPr id="6" name="image7.png"/>
             <a:graphic>
               <a:graphicData uri="http://schemas.openxmlformats.org/drawingml/2006/picture">
                 <pic:pic>
                   <pic:nvPicPr>
-                    <pic:cNvPr id="0" name="image5.png"/>
+                    <pic:cNvPr id="0" name="image7.png"/>
                     <pic:cNvPicPr preferRelativeResize="0"/>
                   </pic:nvPicPr>
                   <pic:blipFill>
@@ -3487,12 +3332,12 @@
           <wp:inline distB="114300" distT="114300" distL="114300" distR="114300">
             <wp:extent cx="5233988" cy="2364858"/>
             <wp:effectExtent b="0" l="0" r="0" t="0"/>
-            <wp:docPr id="3" name="image10.png"/>
+            <wp:docPr id="3" name="image6.png"/>
             <a:graphic>
               <a:graphicData uri="http://schemas.openxmlformats.org/drawingml/2006/picture">
                 <pic:pic>
                   <pic:nvPicPr>
-                    <pic:cNvPr id="0" name="image10.png"/>
+                    <pic:cNvPr id="0" name="image6.png"/>
                     <pic:cNvPicPr preferRelativeResize="0"/>
                   </pic:nvPicPr>
                   <pic:blipFill>
@@ -3563,12 +3408,12 @@
           <wp:inline distB="114300" distT="114300" distL="114300" distR="114300">
             <wp:extent cx="5176838" cy="1831672"/>
             <wp:effectExtent b="0" l="0" r="0" t="0"/>
-            <wp:docPr id="10" name="image12.png"/>
+            <wp:docPr id="10" name="image4.png"/>
             <a:graphic>
               <a:graphicData uri="http://schemas.openxmlformats.org/drawingml/2006/picture">
                 <pic:pic>
                   <pic:nvPicPr>
-                    <pic:cNvPr id="0" name="image12.png"/>
+                    <pic:cNvPr id="0" name="image4.png"/>
                     <pic:cNvPicPr preferRelativeResize="0"/>
                   </pic:nvPicPr>
                   <pic:blipFill>
@@ -3647,12 +3492,12 @@
           <wp:inline distB="114300" distT="114300" distL="114300" distR="114300">
             <wp:extent cx="5731200" cy="2705100"/>
             <wp:effectExtent b="0" l="0" r="0" t="0"/>
-            <wp:docPr id="2" name="image6.png"/>
+            <wp:docPr id="2" name="image11.png"/>
             <a:graphic>
               <a:graphicData uri="http://schemas.openxmlformats.org/drawingml/2006/picture">
                 <pic:pic>
                   <pic:nvPicPr>
-                    <pic:cNvPr id="0" name="image6.png"/>
+                    <pic:cNvPr id="0" name="image11.png"/>
                     <pic:cNvPicPr preferRelativeResize="0"/>
                   </pic:nvPicPr>
                   <pic:blipFill>
@@ -3818,12 +3663,12 @@
           <wp:inline distB="114300" distT="114300" distL="114300" distR="114300">
             <wp:extent cx="5731200" cy="2921000"/>
             <wp:effectExtent b="0" l="0" r="0" t="0"/>
-            <wp:docPr id="8" name="image11.png"/>
+            <wp:docPr id="8" name="image3.png"/>
             <a:graphic>
               <a:graphicData uri="http://schemas.openxmlformats.org/drawingml/2006/picture">
                 <pic:pic>
                   <pic:nvPicPr>
-                    <pic:cNvPr id="0" name="image11.png"/>
+                    <pic:cNvPr id="0" name="image3.png"/>
                     <pic:cNvPicPr preferRelativeResize="0"/>
                   </pic:nvPicPr>
                   <pic:blipFill>
@@ -3898,12 +3743,12 @@
           <wp:inline distB="114300" distT="114300" distL="114300" distR="114300">
             <wp:extent cx="5731200" cy="3340100"/>
             <wp:effectExtent b="0" l="0" r="0" t="0"/>
-            <wp:docPr id="4" name="image1.png"/>
+            <wp:docPr id="4" name="image12.png"/>
             <a:graphic>
               <a:graphicData uri="http://schemas.openxmlformats.org/drawingml/2006/picture">
                 <pic:pic>
                   <pic:nvPicPr>
-                    <pic:cNvPr id="0" name="image1.png"/>
+                    <pic:cNvPr id="0" name="image12.png"/>
                     <pic:cNvPicPr preferRelativeResize="0"/>
                   </pic:nvPicPr>
                   <pic:blipFill>
@@ -3982,12 +3827,12 @@
           <wp:inline distB="114300" distT="114300" distL="114300" distR="114300">
             <wp:extent cx="5731200" cy="2527300"/>
             <wp:effectExtent b="0" l="0" r="0" t="0"/>
-            <wp:docPr id="13" name="image4.png"/>
+            <wp:docPr id="13" name="image10.png"/>
             <a:graphic>
               <a:graphicData uri="http://schemas.openxmlformats.org/drawingml/2006/picture">
                 <pic:pic>
                   <pic:nvPicPr>
-                    <pic:cNvPr id="0" name="image4.png"/>
+                    <pic:cNvPr id="0" name="image10.png"/>
                     <pic:cNvPicPr preferRelativeResize="0"/>
                   </pic:nvPicPr>
                   <pic:blipFill>
@@ -4058,12 +3903,12 @@
           <wp:inline distB="114300" distT="114300" distL="114300" distR="114300">
             <wp:extent cx="5731200" cy="2032000"/>
             <wp:effectExtent b="0" l="0" r="0" t="0"/>
-            <wp:docPr id="9" name="image9.png"/>
+            <wp:docPr id="9" name="image5.png"/>
             <a:graphic>
               <a:graphicData uri="http://schemas.openxmlformats.org/drawingml/2006/picture">
                 <pic:pic>
                   <pic:nvPicPr>
-                    <pic:cNvPr id="0" name="image9.png"/>
+                    <pic:cNvPr id="0" name="image5.png"/>
                     <pic:cNvPicPr preferRelativeResize="0"/>
                   </pic:nvPicPr>
                   <pic:blipFill>
@@ -4142,12 +3987,12 @@
           <wp:inline distB="114300" distT="114300" distL="114300" distR="114300">
             <wp:extent cx="5731200" cy="2540000"/>
             <wp:effectExtent b="0" l="0" r="0" t="0"/>
-            <wp:docPr id="1" name="image3.png"/>
+            <wp:docPr id="1" name="image13.png"/>
             <a:graphic>
               <a:graphicData uri="http://schemas.openxmlformats.org/drawingml/2006/picture">
                 <pic:pic>
                   <pic:nvPicPr>
-                    <pic:cNvPr id="0" name="image3.png"/>
+                    <pic:cNvPr id="0" name="image13.png"/>
                     <pic:cNvPicPr preferRelativeResize="0"/>
                   </pic:nvPicPr>
                   <pic:blipFill>
@@ -4216,12 +4061,12 @@
           <wp:inline distB="114300" distT="114300" distL="114300" distR="114300">
             <wp:extent cx="5731200" cy="2984500"/>
             <wp:effectExtent b="0" l="0" r="0" t="0"/>
-            <wp:docPr id="5" name="image8.png"/>
+            <wp:docPr id="5" name="image9.png"/>
             <a:graphic>
               <a:graphicData uri="http://schemas.openxmlformats.org/drawingml/2006/picture">
                 <pic:pic>
                   <pic:nvPicPr>
-                    <pic:cNvPr id="0" name="image8.png"/>
+                    <pic:cNvPr id="0" name="image9.png"/>
                     <pic:cNvPicPr preferRelativeResize="0"/>
                   </pic:nvPicPr>
                   <pic:blipFill>
@@ -5116,116 +4961,6 @@
       </w:rPr>
     </w:lvl>
   </w:abstractNum>
-  <w:abstractNum w:abstractNumId="7">
-    <w:lvl w:ilvl="0">
-      <w:start w:val="1"/>
-      <w:numFmt w:val="bullet"/>
-      <w:lvlText w:val="●"/>
-      <w:lvlJc w:val="left"/>
-      <w:pPr>
-        <w:ind w:left="720" w:hanging="360"/>
-      </w:pPr>
-      <w:rPr>
-        <w:u w:val="none"/>
-      </w:rPr>
-    </w:lvl>
-    <w:lvl w:ilvl="1">
-      <w:start w:val="1"/>
-      <w:numFmt w:val="bullet"/>
-      <w:lvlText w:val="○"/>
-      <w:lvlJc w:val="left"/>
-      <w:pPr>
-        <w:ind w:left="1440" w:hanging="360"/>
-      </w:pPr>
-      <w:rPr>
-        <w:u w:val="none"/>
-      </w:rPr>
-    </w:lvl>
-    <w:lvl w:ilvl="2">
-      <w:start w:val="1"/>
-      <w:numFmt w:val="bullet"/>
-      <w:lvlText w:val="■"/>
-      <w:lvlJc w:val="left"/>
-      <w:pPr>
-        <w:ind w:left="2160" w:hanging="360"/>
-      </w:pPr>
-      <w:rPr>
-        <w:u w:val="none"/>
-      </w:rPr>
-    </w:lvl>
-    <w:lvl w:ilvl="3">
-      <w:start w:val="1"/>
-      <w:numFmt w:val="bullet"/>
-      <w:lvlText w:val="●"/>
-      <w:lvlJc w:val="left"/>
-      <w:pPr>
-        <w:ind w:left="2880" w:hanging="360"/>
-      </w:pPr>
-      <w:rPr>
-        <w:u w:val="none"/>
-      </w:rPr>
-    </w:lvl>
-    <w:lvl w:ilvl="4">
-      <w:start w:val="1"/>
-      <w:numFmt w:val="bullet"/>
-      <w:lvlText w:val="○"/>
-      <w:lvlJc w:val="left"/>
-      <w:pPr>
-        <w:ind w:left="3600" w:hanging="360"/>
-      </w:pPr>
-      <w:rPr>
-        <w:u w:val="none"/>
-      </w:rPr>
-    </w:lvl>
-    <w:lvl w:ilvl="5">
-      <w:start w:val="1"/>
-      <w:numFmt w:val="bullet"/>
-      <w:lvlText w:val="■"/>
-      <w:lvlJc w:val="left"/>
-      <w:pPr>
-        <w:ind w:left="4320" w:hanging="360"/>
-      </w:pPr>
-      <w:rPr>
-        <w:u w:val="none"/>
-      </w:rPr>
-    </w:lvl>
-    <w:lvl w:ilvl="6">
-      <w:start w:val="1"/>
-      <w:numFmt w:val="bullet"/>
-      <w:lvlText w:val="●"/>
-      <w:lvlJc w:val="left"/>
-      <w:pPr>
-        <w:ind w:left="5040" w:hanging="360"/>
-      </w:pPr>
-      <w:rPr>
-        <w:u w:val="none"/>
-      </w:rPr>
-    </w:lvl>
-    <w:lvl w:ilvl="7">
-      <w:start w:val="1"/>
-      <w:numFmt w:val="bullet"/>
-      <w:lvlText w:val="○"/>
-      <w:lvlJc w:val="left"/>
-      <w:pPr>
-        <w:ind w:left="5760" w:hanging="360"/>
-      </w:pPr>
-      <w:rPr>
-        <w:u w:val="none"/>
-      </w:rPr>
-    </w:lvl>
-    <w:lvl w:ilvl="8">
-      <w:start w:val="1"/>
-      <w:numFmt w:val="bullet"/>
-      <w:lvlText w:val="■"/>
-      <w:lvlJc w:val="left"/>
-      <w:pPr>
-        <w:ind w:left="6480" w:hanging="360"/>
-      </w:pPr>
-      <w:rPr>
-        <w:u w:val="none"/>
-      </w:rPr>
-    </w:lvl>
-  </w:abstractNum>
   <w:num w:numId="1">
     <w:abstractNumId w:val="1"/>
   </w:num>
@@ -5243,9 +4978,6 @@
   </w:num>
   <w:num w:numId="6">
     <w:abstractNumId w:val="6"/>
-  </w:num>
-  <w:num w:numId="7">
-    <w:abstractNumId w:val="7"/>
   </w:num>
 </w:numbering>
 </file>
